--- a/Intro_LineaComandos_Linux/Intro_Consola-Linux.docx
+++ b/Intro_LineaComandos_Linux/Intro_Consola-Linux.docx
@@ -4514,7 +4514,6 @@
         <w:t xml:space="preserve"> y la letra C simultáneamente para detener la ejecución.</w:t>
       </w:r>
     </w:p>
-    <w:p/>
     <w:p>
       <w:pPr>
         <w:pStyle w:val="Prrafodelista"/>
@@ -4530,18 +4529,34 @@
         <w:rPr>
           <w:b/>
         </w:rPr>
-        <w:t>Imprimir el historial de comandos que hemos ejecutado</w:t>
-      </w:r>
-    </w:p>
-    <w:p>
-      <w:r>
-        <w:t xml:space="preserve">Si necesitamos un registro de los comandos que hemos ejecutado podemos recurrir al comando </w:t>
-      </w:r>
-      <w:proofErr w:type="spellStart"/>
-      <w:r>
-        <w:t>history</w:t>
-      </w:r>
-      <w:proofErr w:type="spellEnd"/>
+        <w:t>Buscar archivos</w:t>
+      </w:r>
+    </w:p>
+    <w:p>
+      <w:r>
+        <w:t xml:space="preserve">Podemos usar el comando </w:t>
+      </w:r>
+      <w:proofErr w:type="spellStart"/>
+      <w:r>
+        <w:t>find</w:t>
+      </w:r>
+      <w:proofErr w:type="spellEnd"/>
+      <w:r>
+        <w:t xml:space="preserve"> para encontrar archivos con cierto nombre o extensión. El comando requiere saber </w:t>
+      </w:r>
+      <w:proofErr w:type="spellStart"/>
+      <w:r>
+        <w:t>donde</w:t>
+      </w:r>
+      <w:proofErr w:type="spellEnd"/>
+      <w:r>
+        <w:t xml:space="preserve"> estamos buscando y qué estamos buscando. Para esto tiene distintas opciones que nos permiten buscar por nombre, tipo de archivo y más.</w:t>
+      </w:r>
+    </w:p>
+    <w:p>
+      <w:r>
+        <w:t>¿Cuántos archivos fasta hay en la ubicación actual?</w:t>
+      </w:r>
     </w:p>
     <w:p>
       <w:pPr>
@@ -4555,14 +4570,109 @@
           <w:rFonts w:ascii="Courier" w:hAnsi="Courier"/>
         </w:rPr>
       </w:pPr>
-      <w:proofErr w:type="spellStart"/>
-      <w:r>
-        <w:rPr>
-          <w:rFonts w:ascii="Courier" w:hAnsi="Courier"/>
-        </w:rPr>
-        <w:t>history</w:t>
-      </w:r>
-      <w:proofErr w:type="spellEnd"/>
+      <w:bookmarkStart w:id="0" w:name="_GoBack"/>
+      <w:proofErr w:type="spellStart"/>
+      <w:proofErr w:type="gramStart"/>
+      <w:r>
+        <w:rPr>
+          <w:rFonts w:ascii="Courier" w:hAnsi="Courier"/>
+        </w:rPr>
+        <w:t>find</w:t>
+      </w:r>
+      <w:proofErr w:type="spellEnd"/>
+      <w:r>
+        <w:rPr>
+          <w:rFonts w:ascii="Courier" w:hAnsi="Courier"/>
+        </w:rPr>
+        <w:t xml:space="preserve"> .</w:t>
+      </w:r>
+      <w:proofErr w:type="gramEnd"/>
+      <w:r>
+        <w:rPr>
+          <w:rFonts w:ascii="Courier" w:hAnsi="Courier"/>
+        </w:rPr>
+        <w:t xml:space="preserve"> –</w:t>
+      </w:r>
+      <w:proofErr w:type="spellStart"/>
+      <w:r>
+        <w:rPr>
+          <w:rFonts w:ascii="Courier" w:hAnsi="Courier"/>
+        </w:rPr>
+        <w:t>name</w:t>
+      </w:r>
+      <w:proofErr w:type="spellEnd"/>
+      <w:r>
+        <w:rPr>
+          <w:rFonts w:ascii="Courier" w:hAnsi="Courier"/>
+        </w:rPr>
+        <w:t xml:space="preserve"> “</w:t>
+      </w:r>
+      <w:proofErr w:type="gramStart"/>
+      <w:r>
+        <w:rPr>
+          <w:rFonts w:ascii="Courier" w:hAnsi="Courier"/>
+        </w:rPr>
+        <w:t>*.fasta</w:t>
+      </w:r>
+      <w:proofErr w:type="gramEnd"/>
+      <w:r>
+        <w:rPr>
+          <w:rFonts w:ascii="Courier" w:hAnsi="Courier"/>
+        </w:rPr>
+        <w:t>”</w:t>
+      </w:r>
+    </w:p>
+    <w:bookmarkEnd w:id="0"/>
+    <w:p>
+      <w:r>
+        <w:t xml:space="preserve">¿Cuáles son los </w:t>
+      </w:r>
+      <w:r>
+        <w:t>directorio</w:t>
+      </w:r>
+      <w:r>
+        <w:t>s en mi ubicaci</w:t>
+      </w:r>
+      <w:r>
+        <w:t>ón?</w:t>
+      </w:r>
+    </w:p>
+    <w:p>
+      <w:pPr>
+        <w:pBdr>
+          <w:top w:val="single" w:sz="4" w:space="1" w:color="auto"/>
+          <w:left w:val="single" w:sz="4" w:space="4" w:color="auto"/>
+          <w:bottom w:val="single" w:sz="4" w:space="1" w:color="auto"/>
+          <w:right w:val="single" w:sz="4" w:space="4" w:color="auto"/>
+        </w:pBdr>
+        <w:rPr>
+          <w:rFonts w:ascii="Courier" w:hAnsi="Courier"/>
+          <w:lang w:val="en-US"/>
+        </w:rPr>
+      </w:pPr>
+      <w:proofErr w:type="gramStart"/>
+      <w:r>
+        <w:rPr>
+          <w:rFonts w:ascii="Courier" w:hAnsi="Courier"/>
+          <w:lang w:val="en-US"/>
+        </w:rPr>
+        <w:t>find .</w:t>
+      </w:r>
+      <w:proofErr w:type="gramEnd"/>
+      <w:r>
+        <w:rPr>
+          <w:rFonts w:ascii="Courier" w:hAnsi="Courier"/>
+          <w:lang w:val="en-US"/>
+        </w:rPr>
+        <w:t xml:space="preserve"> –type d</w:t>
+      </w:r>
+    </w:p>
+    <w:p>
+      <w:pPr>
+        <w:rPr>
+          <w:lang w:val="en-US"/>
+        </w:rPr>
+      </w:pPr>
     </w:p>
     <w:p>
       <w:pPr>
@@ -4579,6 +4689,55 @@
         <w:rPr>
           <w:b/>
         </w:rPr>
+        <w:t>Imprimir el historial de comandos que hemos ejecutado</w:t>
+      </w:r>
+    </w:p>
+    <w:p>
+      <w:r>
+        <w:t xml:space="preserve">Si necesitamos un registro de los comandos que hemos ejecutado podemos recurrir al comando </w:t>
+      </w:r>
+      <w:proofErr w:type="spellStart"/>
+      <w:r>
+        <w:t>history</w:t>
+      </w:r>
+      <w:proofErr w:type="spellEnd"/>
+    </w:p>
+    <w:p>
+      <w:pPr>
+        <w:pBdr>
+          <w:top w:val="single" w:sz="4" w:space="1" w:color="auto"/>
+          <w:left w:val="single" w:sz="4" w:space="4" w:color="auto"/>
+          <w:bottom w:val="single" w:sz="4" w:space="1" w:color="auto"/>
+          <w:right w:val="single" w:sz="4" w:space="4" w:color="auto"/>
+        </w:pBdr>
+        <w:rPr>
+          <w:rFonts w:ascii="Courier" w:hAnsi="Courier"/>
+        </w:rPr>
+      </w:pPr>
+      <w:proofErr w:type="spellStart"/>
+      <w:r>
+        <w:rPr>
+          <w:rFonts w:ascii="Courier" w:hAnsi="Courier"/>
+        </w:rPr>
+        <w:t>history</w:t>
+      </w:r>
+      <w:proofErr w:type="spellEnd"/>
+    </w:p>
+    <w:p>
+      <w:pPr>
+        <w:pStyle w:val="Prrafodelista"/>
+        <w:numPr>
+          <w:ilvl w:val="0"/>
+          <w:numId w:val="1"/>
+        </w:numPr>
+        <w:rPr>
+          <w:b/>
+        </w:rPr>
+      </w:pPr>
+      <w:r>
+        <w:rPr>
+          <w:b/>
+        </w:rPr>
         <w:t xml:space="preserve">Caracteres especiales de </w:t>
       </w:r>
       <w:proofErr w:type="spellStart"/>
@@ -4594,11 +4753,9 @@
       <w:r>
         <w:t xml:space="preserve">Linux es sensible a lo que escribamos en mayúscula y minúscula. </w:t>
       </w:r>
-      <w:proofErr w:type="spellStart"/>
-      <w:r>
-        <w:t>Adicionalemente</w:t>
-      </w:r>
-      <w:proofErr w:type="spellEnd"/>
+      <w:r>
+        <w:t>Adicionalmente</w:t>
+      </w:r>
       <w:r>
         <w:t xml:space="preserve">, algunos caracteres están reservados por el sistema y son de uso frecuente. Los comodines, atajos a directorio home y parental, y otros símbolos nos ayudan a ser más productivos.  </w:t>
       </w:r>
@@ -4623,6 +4780,7 @@
           <w:p>
             <w:proofErr w:type="spellStart"/>
             <w:r>
+              <w:lastRenderedPageBreak/>
               <w:t>Caracter</w:t>
             </w:r>
             <w:proofErr w:type="spellEnd"/>
@@ -5053,10 +5211,7 @@
         </w:tc>
       </w:tr>
     </w:tbl>
-    <w:p>
-      <w:bookmarkStart w:id="0" w:name="_GoBack"/>
-      <w:bookmarkEnd w:id="0"/>
-    </w:p>
+    <w:p/>
     <w:sectPr>
       <w:pgSz w:w="12240" w:h="15840"/>
       <w:pgMar w:top="1417" w:right="1701" w:bottom="1417" w:left="1701" w:header="708" w:footer="708" w:gutter="0"/>

--- a/Intro_LineaComandos_Linux/Intro_Consola-Linux.docx
+++ b/Intro_LineaComandos_Linux/Intro_Consola-Linux.docx
@@ -4570,7 +4570,6 @@
           <w:rFonts w:ascii="Courier" w:hAnsi="Courier"/>
         </w:rPr>
       </w:pPr>
-      <w:bookmarkStart w:id="0" w:name="_GoBack"/>
       <w:proofErr w:type="spellStart"/>
       <w:proofErr w:type="gramStart"/>
       <w:r>
@@ -4622,7 +4621,6 @@
         <w:t>”</w:t>
       </w:r>
     </w:p>
-    <w:bookmarkEnd w:id="0"/>
     <w:p>
       <w:r>
         <w:t xml:space="preserve">¿Cuáles son los </w:t>
@@ -4669,10 +4667,367 @@
     </w:p>
     <w:p>
       <w:pPr>
-        <w:rPr>
+        <w:pStyle w:val="Prrafodelista"/>
+        <w:numPr>
+          <w:ilvl w:val="0"/>
+          <w:numId w:val="1"/>
+        </w:numPr>
+        <w:rPr>
+          <w:b/>
+        </w:rPr>
+      </w:pPr>
+      <w:r>
+        <w:rPr>
+          <w:b/>
+        </w:rPr>
+        <w:t xml:space="preserve">Ejecutar un comando para cada </w:t>
+      </w:r>
+      <w:r>
+        <w:rPr>
+          <w:b/>
+        </w:rPr>
+        <w:t>archivo</w:t>
+      </w:r>
+      <w:bookmarkStart w:id="0" w:name="_GoBack"/>
+      <w:bookmarkEnd w:id="0"/>
+      <w:r>
+        <w:rPr>
+          <w:b/>
+        </w:rPr>
+        <w:t xml:space="preserve"> encontrado en una búsqueda</w:t>
+      </w:r>
+    </w:p>
+    <w:p>
+      <w:r>
+        <w:t>Primero creemos un script que correr.</w:t>
+      </w:r>
+    </w:p>
+    <w:p>
+      <w:pPr>
+        <w:rPr>
+          <w:rFonts w:ascii="Courier" w:hAnsi="Courier"/>
+        </w:rPr>
+      </w:pPr>
+      <w:r>
+        <w:rPr>
+          <w:rFonts w:ascii="Courier" w:hAnsi="Courier"/>
+        </w:rPr>
+        <w:t>nano print.sh</w:t>
+      </w:r>
+    </w:p>
+    <w:p>
+      <w:pPr>
+        <w:pBdr>
+          <w:top w:val="single" w:sz="4" w:space="1" w:color="auto"/>
+          <w:left w:val="single" w:sz="4" w:space="4" w:color="auto"/>
+          <w:bottom w:val="single" w:sz="4" w:space="1" w:color="auto"/>
+          <w:right w:val="single" w:sz="4" w:space="4" w:color="auto"/>
+        </w:pBdr>
+        <w:rPr>
+          <w:rFonts w:ascii="Courier" w:hAnsi="Courier"/>
+        </w:rPr>
+      </w:pPr>
+      <w:proofErr w:type="gramStart"/>
+      <w:r>
+        <w:rPr>
+          <w:rFonts w:ascii="Courier" w:hAnsi="Courier"/>
+        </w:rPr>
+        <w:t>#!/</w:t>
+      </w:r>
+      <w:proofErr w:type="spellStart"/>
+      <w:proofErr w:type="gramEnd"/>
+      <w:r>
+        <w:rPr>
+          <w:rFonts w:ascii="Courier" w:hAnsi="Courier"/>
+        </w:rPr>
+        <w:t>bin</w:t>
+      </w:r>
+      <w:proofErr w:type="spellEnd"/>
+      <w:r>
+        <w:rPr>
+          <w:rFonts w:ascii="Courier" w:hAnsi="Courier"/>
+        </w:rPr>
+        <w:t>/</w:t>
+      </w:r>
+      <w:proofErr w:type="spellStart"/>
+      <w:r>
+        <w:rPr>
+          <w:rFonts w:ascii="Courier" w:hAnsi="Courier"/>
+        </w:rPr>
+        <w:t>bash</w:t>
+      </w:r>
+      <w:proofErr w:type="spellEnd"/>
+    </w:p>
+    <w:p>
+      <w:pPr>
+        <w:pBdr>
+          <w:top w:val="single" w:sz="4" w:space="1" w:color="auto"/>
+          <w:left w:val="single" w:sz="4" w:space="4" w:color="auto"/>
+          <w:bottom w:val="single" w:sz="4" w:space="1" w:color="auto"/>
+          <w:right w:val="single" w:sz="4" w:space="4" w:color="auto"/>
+        </w:pBdr>
+        <w:rPr>
+          <w:rFonts w:ascii="Courier" w:hAnsi="Courier"/>
+        </w:rPr>
+      </w:pPr>
+      <w:proofErr w:type="spellStart"/>
+      <w:r>
+        <w:rPr>
+          <w:rFonts w:ascii="Courier" w:hAnsi="Courier"/>
+        </w:rPr>
+        <w:t>sam</w:t>
+      </w:r>
+      <w:proofErr w:type="spellEnd"/>
+      <w:r>
+        <w:rPr>
+          <w:rFonts w:ascii="Courier" w:hAnsi="Courier"/>
+        </w:rPr>
+        <w:t xml:space="preserve"> ="$1</w:t>
+      </w:r>
+      <w:r>
+        <w:rPr>
+          <w:rFonts w:ascii="Courier" w:hAnsi="Courier"/>
+        </w:rPr>
+        <w:t>"</w:t>
+      </w:r>
+      <w:r>
+        <w:rPr>
+          <w:rFonts w:ascii="Courier" w:hAnsi="Courier"/>
+        </w:rPr>
+        <w:t xml:space="preserve">   </w:t>
+      </w:r>
+      <w:r>
+        <w:rPr>
+          <w:rFonts w:ascii="Courier" w:hAnsi="Courier"/>
+        </w:rPr>
+        <w:t xml:space="preserve"># </w:t>
+      </w:r>
+      <w:proofErr w:type="spellStart"/>
+      <w:r>
+        <w:rPr>
+          <w:rFonts w:ascii="Courier" w:hAnsi="Courier"/>
+        </w:rPr>
+        <w:t>parametro</w:t>
+      </w:r>
+      <w:proofErr w:type="spellEnd"/>
+      <w:r>
+        <w:rPr>
+          <w:rFonts w:ascii="Courier" w:hAnsi="Courier"/>
+        </w:rPr>
+        <w:t xml:space="preserve"> archivo de entrada</w:t>
+      </w:r>
+    </w:p>
+    <w:p>
+      <w:pPr>
+        <w:pBdr>
+          <w:top w:val="single" w:sz="4" w:space="1" w:color="auto"/>
+          <w:left w:val="single" w:sz="4" w:space="4" w:color="auto"/>
+          <w:bottom w:val="single" w:sz="4" w:space="1" w:color="auto"/>
+          <w:right w:val="single" w:sz="4" w:space="4" w:color="auto"/>
+        </w:pBdr>
+        <w:rPr>
+          <w:rFonts w:ascii="Courier" w:hAnsi="Courier"/>
+        </w:rPr>
+      </w:pPr>
+      <w:proofErr w:type="spellStart"/>
+      <w:r>
+        <w:rPr>
+          <w:rFonts w:ascii="Courier" w:hAnsi="Courier"/>
+        </w:rPr>
+        <w:t>printf</w:t>
+      </w:r>
+      <w:proofErr w:type="spellEnd"/>
+      <w:r>
+        <w:rPr>
+          <w:rFonts w:ascii="Courier" w:hAnsi="Courier"/>
+        </w:rPr>
+        <w:t xml:space="preserve"> "%b" "\n Mi archive </w:t>
+      </w:r>
+      <w:proofErr w:type="spellStart"/>
+      <w:r>
+        <w:rPr>
+          <w:rFonts w:ascii="Courier" w:hAnsi="Courier"/>
+        </w:rPr>
+        <w:t>sam</w:t>
+      </w:r>
+      <w:proofErr w:type="spellEnd"/>
+      <w:r>
+        <w:rPr>
+          <w:rFonts w:ascii="Courier" w:hAnsi="Courier"/>
+        </w:rPr>
+        <w:t xml:space="preserve"> ${</w:t>
+      </w:r>
+      <w:proofErr w:type="spellStart"/>
+      <w:r>
+        <w:rPr>
+          <w:rFonts w:ascii="Courier" w:hAnsi="Courier"/>
+        </w:rPr>
+        <w:t>sam</w:t>
+      </w:r>
+      <w:proofErr w:type="spellEnd"/>
+      <w:r>
+        <w:rPr>
+          <w:rFonts w:ascii="Courier" w:hAnsi="Courier"/>
+        </w:rPr>
+        <w:t>} tiene este número de filas:"</w:t>
+      </w:r>
+    </w:p>
+    <w:p>
+      <w:pPr>
+        <w:pBdr>
+          <w:top w:val="single" w:sz="4" w:space="1" w:color="auto"/>
+          <w:left w:val="single" w:sz="4" w:space="4" w:color="auto"/>
+          <w:bottom w:val="single" w:sz="4" w:space="1" w:color="auto"/>
+          <w:right w:val="single" w:sz="4" w:space="4" w:color="auto"/>
+        </w:pBdr>
+        <w:rPr>
+          <w:rFonts w:ascii="Courier" w:hAnsi="Courier"/>
           <w:lang w:val="en-US"/>
         </w:rPr>
       </w:pPr>
+      <w:proofErr w:type="spellStart"/>
+      <w:proofErr w:type="gramStart"/>
+      <w:r>
+        <w:rPr>
+          <w:rFonts w:ascii="Courier" w:hAnsi="Courier"/>
+          <w:lang w:val="en-US"/>
+        </w:rPr>
+        <w:t>wc</w:t>
+      </w:r>
+      <w:proofErr w:type="spellEnd"/>
+      <w:proofErr w:type="gramEnd"/>
+      <w:r>
+        <w:rPr>
+          <w:rFonts w:ascii="Courier" w:hAnsi="Courier"/>
+          <w:lang w:val="en-US"/>
+        </w:rPr>
+        <w:t xml:space="preserve"> –l $</w:t>
+      </w:r>
+      <w:proofErr w:type="spellStart"/>
+      <w:r>
+        <w:rPr>
+          <w:rFonts w:ascii="Courier" w:hAnsi="Courier"/>
+          <w:lang w:val="en-US"/>
+        </w:rPr>
+        <w:t>sam</w:t>
+      </w:r>
+      <w:proofErr w:type="spellEnd"/>
+    </w:p>
+    <w:p>
+      <w:r>
+        <w:t>Ahora debemos dar permiso de ejecuci</w:t>
+      </w:r>
+      <w:r>
+        <w:t xml:space="preserve">ón a nuestro script usando </w:t>
+      </w:r>
+      <w:proofErr w:type="spellStart"/>
+      <w:r>
+        <w:rPr>
+          <w:rFonts w:ascii="Courier" w:hAnsi="Courier"/>
+        </w:rPr>
+        <w:t>chmod</w:t>
+      </w:r>
+      <w:proofErr w:type="spellEnd"/>
+    </w:p>
+    <w:p>
+      <w:r>
+        <w:lastRenderedPageBreak/>
+        <w:t xml:space="preserve">Finalmente, corramos nuestro </w:t>
+      </w:r>
+      <w:proofErr w:type="spellStart"/>
+      <w:r>
+        <w:t>commando</w:t>
+      </w:r>
+      <w:proofErr w:type="spellEnd"/>
+      <w:r>
+        <w:t xml:space="preserve"> de </w:t>
+      </w:r>
+      <w:proofErr w:type="spellStart"/>
+      <w:r>
+        <w:t>busqueda</w:t>
+      </w:r>
+      <w:proofErr w:type="spellEnd"/>
+      <w:r>
+        <w:t xml:space="preserve"> y ejecuci</w:t>
+      </w:r>
+      <w:r>
+        <w:t xml:space="preserve">ón haciendo un pipe del comando </w:t>
+      </w:r>
+      <w:proofErr w:type="spellStart"/>
+      <w:r>
+        <w:t>find</w:t>
+      </w:r>
+      <w:proofErr w:type="spellEnd"/>
+      <w:r>
+        <w:t xml:space="preserve"> al comando </w:t>
+      </w:r>
+      <w:proofErr w:type="spellStart"/>
+      <w:r>
+        <w:t>xargs</w:t>
+      </w:r>
+      <w:proofErr w:type="spellEnd"/>
+    </w:p>
+    <w:p>
+      <w:pPr>
+        <w:pBdr>
+          <w:top w:val="single" w:sz="4" w:space="1" w:color="auto"/>
+          <w:left w:val="single" w:sz="4" w:space="4" w:color="auto"/>
+          <w:bottom w:val="single" w:sz="4" w:space="1" w:color="auto"/>
+          <w:right w:val="single" w:sz="4" w:space="4" w:color="auto"/>
+        </w:pBdr>
+        <w:rPr>
+          <w:rFonts w:ascii="Courier" w:hAnsi="Courier"/>
+          <w:lang w:val="en-US"/>
+        </w:rPr>
+      </w:pPr>
+      <w:proofErr w:type="gramStart"/>
+      <w:r>
+        <w:rPr>
+          <w:rFonts w:ascii="Courier" w:hAnsi="Courier"/>
+          <w:lang w:val="en-US"/>
+        </w:rPr>
+        <w:t>find .</w:t>
+      </w:r>
+      <w:proofErr w:type="gramEnd"/>
+      <w:r>
+        <w:rPr>
+          <w:rFonts w:ascii="Courier" w:hAnsi="Courier"/>
+          <w:lang w:val="en-US"/>
+        </w:rPr>
+        <w:t xml:space="preserve"> –name “*.</w:t>
+      </w:r>
+      <w:proofErr w:type="spellStart"/>
+      <w:r>
+        <w:rPr>
+          <w:rFonts w:ascii="Courier" w:hAnsi="Courier"/>
+          <w:lang w:val="en-US"/>
+        </w:rPr>
+        <w:t>sam</w:t>
+      </w:r>
+      <w:proofErr w:type="spellEnd"/>
+      <w:r>
+        <w:rPr>
+          <w:rFonts w:ascii="Courier" w:hAnsi="Courier"/>
+          <w:lang w:val="en-US"/>
+        </w:rPr>
+        <w:t xml:space="preserve">” | </w:t>
+      </w:r>
+      <w:proofErr w:type="spellStart"/>
+      <w:r>
+        <w:rPr>
+          <w:rFonts w:ascii="Courier" w:hAnsi="Courier"/>
+          <w:lang w:val="en-US"/>
+        </w:rPr>
+        <w:t>xargs</w:t>
+      </w:r>
+      <w:proofErr w:type="spellEnd"/>
+      <w:r>
+        <w:rPr>
+          <w:rFonts w:ascii="Courier" w:hAnsi="Courier"/>
+          <w:lang w:val="en-US"/>
+        </w:rPr>
+        <w:t xml:space="preserve"> print.sh</w:t>
+      </w:r>
     </w:p>
     <w:p>
       <w:pPr>
@@ -4780,7 +5135,6 @@
           <w:p>
             <w:proofErr w:type="spellStart"/>
             <w:r>
-              <w:lastRenderedPageBreak/>
               <w:t>Caracter</w:t>
             </w:r>
             <w:proofErr w:type="spellEnd"/>
